--- a/module 1/3. Mô tả thuật toán bằng Psuedo code & Flowchart/Bai_tap/[Bài tập] Mô tả thuật toán tìm giá trị lớn nhất trong 1 dãy số.docx
+++ b/module 1/3. Mô tả thuật toán bằng Psuedo code & Flowchart/Bai_tap/[Bài tập] Mô tả thuật toán tìm giá trị lớn nhất trong 1 dãy số.docx
@@ -49,12 +49,18 @@
       <w:r>
         <w:t xml:space="preserve">Input a1, a2, …, ai = các giá trị trong dãy số </w:t>
       </w:r>
+    </w:p>
+    <w:p>
+      <w:r>
+        <w:t>Max</w:t>
+      </w:r>
+      <w:r>
+        <w:t xml:space="preserve"> = a1</w:t>
+      </w:r>
       <w:bookmarkStart w:id="0" w:name="_GoBack"/>
       <w:bookmarkEnd w:id="0"/>
-    </w:p>
-    <w:p>
-      <w:r>
-        <w:t>a1 = Max &amp; i</w:t>
+      <w:r>
+        <w:t xml:space="preserve"> &amp; i</w:t>
       </w:r>
       <w:r>
         <w:t xml:space="preserve"> = 2 </w:t>
@@ -743,10 +749,7 @@
                               <w:jc w:val="center"/>
                             </w:pPr>
                             <w:r>
-                              <w:t>Display Max</w:t>
-                            </w:r>
-                            <w:r>
-                              <w:t xml:space="preserve"> </w:t>
+                              <w:t xml:space="preserve">Display Max </w:t>
                             </w:r>
                           </w:p>
                         </w:txbxContent>
